--- a/Apps/WebClient/src/Server/Assets/Templates/EncounterReport.docx
+++ b/Apps/WebClient/src/Server/Assets/Templates/EncounterReport.docx
@@ -1066,7 +1066,19 @@
       <w:rPr>
         <w:rFonts w:ascii="Myriad-Pro, Calibri, Arial" w:hAnsi="Myriad-Pro, Calibri, Arial"/>
       </w:rPr>
-      <w:t xml:space="preserve">This record was generated by </w:t>
+      <w:t xml:space="preserve">This </w:t>
+    </w:r>
+    <w:r>
+      <w:rPr>
+        <w:rFonts w:ascii="Myriad-Pro, Calibri, Arial" w:hAnsi="Myriad-Pro, Calibri, Arial"/>
+      </w:rPr>
+      <w:t>report</w:t>
+    </w:r>
+    <w:r>
+      <w:rPr>
+        <w:rFonts w:ascii="Myriad-Pro, Calibri, Arial" w:hAnsi="Myriad-Pro, Calibri, Arial"/>
+      </w:rPr>
+      <w:t xml:space="preserve"> was generated by </w:t>
     </w:r>
     <w:r>
       <w:rPr>

--- a/Apps/WebClient/src/Server/Assets/Templates/EncounterReport.docx
+++ b/Apps/WebClient/src/Server/Assets/Templates/EncounterReport.docx
@@ -971,10 +971,10 @@
               <w:noProof/>
             </w:rPr>
             <w:drawing>
-              <wp:inline distT="0" distB="0" distL="0" distR="0" wp14:anchorId="22CB9C62" wp14:editId="783B18D1">
+              <wp:inline distT="0" distB="0" distL="0" distR="0" wp14:anchorId="182FEFD7" wp14:editId="0210CC99">
                 <wp:extent cx="2037600" cy="784800"/>
                 <wp:effectExtent l="0" t="0" r="0" b="0"/>
-                <wp:docPr id="1" name="Picture 1"/>
+                <wp:docPr id="3" name="Graphic 3"/>
                 <wp:cNvGraphicFramePr>
                   <a:graphicFrameLocks xmlns:a="http://schemas.openxmlformats.org/drawingml/2006/main" noChangeAspect="1"/>
                 </wp:cNvGraphicFramePr>
@@ -982,25 +982,25 @@
                   <a:graphicData uri="http://schemas.openxmlformats.org/drawingml/2006/picture">
                     <pic:pic xmlns:pic="http://schemas.openxmlformats.org/drawingml/2006/picture">
                       <pic:nvPicPr>
-                        <pic:cNvPr id="0" name="Picture 1"/>
-                        <pic:cNvPicPr>
-                          <a:picLocks noChangeAspect="1" noChangeArrowheads="1"/>
-                        </pic:cNvPicPr>
+                        <pic:cNvPr id="3" name="Graphic 3"/>
+                        <pic:cNvPicPr/>
                       </pic:nvPicPr>
                       <pic:blipFill>
-                        <a:blip r:embed="rId1" cstate="print">
+                        <a:blip r:embed="rId1">
                           <a:extLst>
                             <a:ext uri="{28A0092B-C50C-407E-A947-70E740481C1C}">
                               <a14:useLocalDpi xmlns:a14="http://schemas.microsoft.com/office/drawing/2010/main" val="0"/>
                             </a:ext>
+                            <a:ext uri="{96DAC541-7B7A-43D3-8B79-37D633B846F1}">
+                              <asvg:svgBlip xmlns:asvg="http://schemas.microsoft.com/office/drawing/2016/SVG/main" r:embed="rId2"/>
+                            </a:ext>
                           </a:extLst>
                         </a:blip>
-                        <a:srcRect/>
                         <a:stretch>
                           <a:fillRect/>
                         </a:stretch>
                       </pic:blipFill>
-                      <pic:spPr bwMode="auto">
+                      <pic:spPr>
                         <a:xfrm>
                           <a:off x="0" y="0"/>
                           <a:ext cx="2037600" cy="784800"/>
@@ -1008,10 +1008,6 @@
                         <a:prstGeom prst="rect">
                           <a:avLst/>
                         </a:prstGeom>
-                        <a:noFill/>
-                        <a:ln>
-                          <a:noFill/>
-                        </a:ln>
                       </pic:spPr>
                     </pic:pic>
                   </a:graphicData>
@@ -1092,7 +1088,7 @@
       </w:rPr>
       <w:t xml:space="preserve">Provincial Health Gateway application.  For any questions, please contact </w:t>
     </w:r>
-    <w:hyperlink r:id="rId2" w:history="1">
+    <w:hyperlink r:id="rId3" w:history="1">
       <w:r>
         <w:rPr>
           <w:rStyle w:val="Strong"/>
